--- a/Toritos/Taurocerastes patagonicus and its effects over grassland primary production in livestock area, Tierra del Fuego Island, Chile.docx
+++ b/Toritos/Taurocerastes patagonicus and its effects over grassland primary production in livestock area, Tierra del Fuego Island, Chile.docx
@@ -177,43 +177,7 @@
           <w:szCs w:val="24"/>
           <w:lang w:val="en-GB"/>
         </w:rPr>
-        <w:t xml:space="preserve">In Patagonia there are severaldung beetles, but in the Magallanes y Antartica Chilena Region there </w:t>
-      </w:r>
-      <w:r>
-        <w:rPr>
-          <w:rFonts w:cs="Times New Roman" w:ascii="Times New Roman" w:hAnsi="Times New Roman"/>
-          <w:sz w:val="24"/>
-          <w:szCs w:val="24"/>
-          <w:lang w:val="en-GB"/>
-        </w:rPr>
-        <w:t>is</w:t>
-      </w:r>
-      <w:r>
-        <w:rPr>
-          <w:rFonts w:cs="Times New Roman" w:ascii="Times New Roman" w:hAnsi="Times New Roman"/>
-          <w:sz w:val="24"/>
-          <w:szCs w:val="24"/>
-          <w:lang w:val="en-GB"/>
-        </w:rPr>
-        <w:t xml:space="preserve"> just one </w:t>
-      </w:r>
-      <w:r>
-        <w:rPr>
-          <w:rFonts w:cs="Times New Roman" w:ascii="Times New Roman" w:hAnsi="Times New Roman"/>
-          <w:sz w:val="24"/>
-          <w:szCs w:val="24"/>
-          <w:lang w:val="en-GB"/>
-        </w:rPr>
-        <w:t>species</w:t>
-      </w:r>
-      <w:r>
-        <w:rPr>
-          <w:rFonts w:cs="Times New Roman" w:ascii="Times New Roman" w:hAnsi="Times New Roman"/>
-          <w:sz w:val="24"/>
-          <w:szCs w:val="24"/>
-          <w:lang w:val="en-GB"/>
-        </w:rPr>
-        <w:t xml:space="preserve">: </w:t>
+        <w:t xml:space="preserve">In Patagonia there are several dung beetles, but in the Magallanes y Antartica Chilena Region there is just one species: </w:t>
       </w:r>
       <w:r>
         <w:rPr>
@@ -232,7 +196,25 @@
           <w:szCs w:val="24"/>
           <w:lang w:val="en-GB"/>
         </w:rPr>
-        <w:t xml:space="preserve"> (Phil.) from the Scarabaeide family. This dung beetle is known like “torito” or “little bull”, because the male is black and it has two horn in its protorax (Peña 1996). As every genera in the Scarabaeidae family, </w:t>
+        <w:t xml:space="preserve"> (Phil.) from the Scarabaeide family. This dung beetle is known </w:t>
+      </w:r>
+      <w:r>
+        <w:rPr>
+          <w:rFonts w:cs="Times New Roman" w:ascii="Times New Roman" w:hAnsi="Times New Roman"/>
+          <w:sz w:val="24"/>
+          <w:szCs w:val="24"/>
+          <w:lang w:val="en-GB"/>
+        </w:rPr>
+        <w:t>as</w:t>
+      </w:r>
+      <w:r>
+        <w:rPr>
+          <w:rFonts w:cs="Times New Roman" w:ascii="Times New Roman" w:hAnsi="Times New Roman"/>
+          <w:sz w:val="24"/>
+          <w:szCs w:val="24"/>
+          <w:lang w:val="en-GB"/>
+        </w:rPr>
+        <w:t xml:space="preserve"> “torito” or “little bull”, because the has two horn in its protorax (Peña 1996). As every genera in the Scarabaeidae family, </w:t>
       </w:r>
       <w:r>
         <w:rPr>
@@ -2319,18 +2301,10 @@
         <w:pStyle w:val="ListParagraph"/>
         <w:keepNext/>
         <w:spacing w:lineRule="auto" w:line="276"/>
-        <w:rPr>
-          <w:rFonts w:ascii="Times New Roman" w:hAnsi="Times New Roman"/>
-          <w:sz w:val="24"/>
-          <w:szCs w:val="24"/>
-        </w:rPr>
-      </w:pPr>
-      <w:r>
-        <w:rPr>
-          <w:rFonts w:ascii="Times New Roman" w:hAnsi="Times New Roman"/>
-          <w:sz w:val="24"/>
-          <w:szCs w:val="24"/>
-        </w:rPr>
+        <w:rPr/>
+      </w:pPr>
+      <w:r>
+        <w:rPr/>
         <w:drawing>
           <wp:inline distT="0" distB="0" distL="0" distR="0">
             <wp:extent cx="4812665" cy="771525"/>
@@ -2350,7 +2324,7 @@
                   </pic:nvPicPr>
                   <pic:blipFill>
                     <a:blip r:embed="rId2"/>
-                    <a:srcRect l="0" t="3602105" r="0" b="4511157"/>
+                    <a:srcRect l="0" t="41587368" r="0" b="52082315"/>
                     <a:stretch>
                       <a:fillRect/>
                     </a:stretch>
@@ -2414,13 +2388,13 @@
         <w:fldChar w:fldCharType="begin"/>
       </w:r>
       <w:r>
-        <w:instrText> SEQ ""Fig"" \*Arabic </w:instrText>
+        <w:instrText> SEQ """Fig""" \*Arabic </w:instrText>
       </w:r>
       <w:r>
         <w:fldChar w:fldCharType="separate"/>
       </w:r>
       <w:r>
-        <w:t>1</w:t>
+        <w:t>0</w:t>
       </w:r>
       <w:r>
         <w:fldChar w:fldCharType="end"/>
@@ -2463,18 +2437,10 @@
         <w:pStyle w:val="ListParagraph"/>
         <w:keepNext/>
         <w:spacing w:lineRule="auto" w:line="276"/>
-        <w:rPr>
-          <w:rFonts w:ascii="Times New Roman" w:hAnsi="Times New Roman"/>
-          <w:sz w:val="24"/>
-          <w:szCs w:val="24"/>
-        </w:rPr>
-      </w:pPr>
-      <w:r>
-        <w:rPr>
-          <w:rFonts w:ascii="Times New Roman" w:hAnsi="Times New Roman"/>
-          <w:sz w:val="24"/>
-          <w:szCs w:val="24"/>
-        </w:rPr>
+        <w:rPr/>
+      </w:pPr>
+      <w:r>
+        <w:rPr/>
         <w:drawing>
           <wp:inline distT="0" distB="0" distL="0" distR="0">
             <wp:extent cx="4980305" cy="3122930"/>
@@ -2494,7 +2460,7 @@
                   </pic:nvPicPr>
                   <pic:blipFill>
                     <a:blip r:embed="rId3"/>
-                    <a:srcRect l="0" t="1482248" r="0" b="0"/>
+                    <a:srcRect l="0" t="17113254" r="0" b="0"/>
                     <a:stretch>
                       <a:fillRect/>
                     </a:stretch>
@@ -2558,13 +2524,13 @@
         <w:fldChar w:fldCharType="begin"/>
       </w:r>
       <w:r>
-        <w:instrText> SEQ ""Fig"" \*Arabic </w:instrText>
+        <w:instrText> SEQ """Fig""" \*Arabic </w:instrText>
       </w:r>
       <w:r>
         <w:fldChar w:fldCharType="separate"/>
       </w:r>
       <w:r>
-        <w:t>1</w:t>
+        <w:t>0</w:t>
       </w:r>
       <w:r>
         <w:fldChar w:fldCharType="end"/>
@@ -2607,18 +2573,10 @@
         <w:pStyle w:val="ListParagraph"/>
         <w:keepNext/>
         <w:spacing w:lineRule="auto" w:line="276"/>
-        <w:rPr>
-          <w:rFonts w:ascii="Times New Roman" w:hAnsi="Times New Roman"/>
-          <w:sz w:val="24"/>
-          <w:szCs w:val="24"/>
-        </w:rPr>
-      </w:pPr>
-      <w:r>
-        <w:rPr>
-          <w:rFonts w:ascii="Times New Roman" w:hAnsi="Times New Roman"/>
-          <w:sz w:val="24"/>
-          <w:szCs w:val="24"/>
-        </w:rPr>
+        <w:rPr/>
+      </w:pPr>
+      <w:r>
+        <w:rPr/>
         <w:drawing>
           <wp:inline distT="0" distB="0" distL="0" distR="0">
             <wp:extent cx="5197475" cy="3075305"/>
@@ -2638,7 +2596,7 @@
                   </pic:nvPicPr>
                   <pic:blipFill>
                     <a:blip r:embed="rId4"/>
-                    <a:srcRect l="0" t="1659881" r="0" b="0"/>
+                    <a:srcRect l="0" t="19164142" r="0" b="0"/>
                     <a:stretch>
                       <a:fillRect/>
                     </a:stretch>
@@ -2701,13 +2659,13 @@
         <w:fldChar w:fldCharType="begin"/>
       </w:r>
       <w:r>
-        <w:instrText> SEQ ""Fig"" \*Arabic </w:instrText>
+        <w:instrText> SEQ """Fig""" \*Arabic </w:instrText>
       </w:r>
       <w:r>
         <w:fldChar w:fldCharType="separate"/>
       </w:r>
       <w:r>
-        <w:t>1</w:t>
+        <w:t>0</w:t>
       </w:r>
       <w:r>
         <w:fldChar w:fldCharType="end"/>
@@ -2750,18 +2708,10 @@
         <w:pStyle w:val="ListParagraph"/>
         <w:keepNext/>
         <w:spacing w:lineRule="auto" w:line="276"/>
-        <w:rPr>
-          <w:rFonts w:ascii="Times New Roman" w:hAnsi="Times New Roman"/>
-          <w:sz w:val="24"/>
-          <w:szCs w:val="24"/>
-        </w:rPr>
-      </w:pPr>
-      <w:r>
-        <w:rPr>
-          <w:rFonts w:ascii="Times New Roman" w:hAnsi="Times New Roman"/>
-          <w:sz w:val="24"/>
-          <w:szCs w:val="24"/>
-        </w:rPr>
+        <w:rPr/>
+      </w:pPr>
+      <w:r>
+        <w:rPr/>
         <w:drawing>
           <wp:inline distT="0" distB="0" distL="0" distR="0">
             <wp:extent cx="5612130" cy="4398010"/>
@@ -2844,13 +2794,13 @@
         <w:fldChar w:fldCharType="begin"/>
       </w:r>
       <w:r>
-        <w:instrText> SEQ ""Fig"" \*Arabic </w:instrText>
+        <w:instrText> SEQ """Fig""" \*Arabic </w:instrText>
       </w:r>
       <w:r>
         <w:fldChar w:fldCharType="separate"/>
       </w:r>
       <w:r>
-        <w:t>1</w:t>
+        <w:t>0</w:t>
       </w:r>
       <w:r>
         <w:fldChar w:fldCharType="end"/>
@@ -2892,18 +2842,10 @@
       <w:pPr>
         <w:pStyle w:val="Caption1"/>
         <w:spacing w:before="0" w:after="200"/>
-        <w:rPr>
-          <w:rFonts w:ascii="Times New Roman" w:hAnsi="Times New Roman"/>
-          <w:sz w:val="24"/>
-          <w:szCs w:val="24"/>
-        </w:rPr>
-      </w:pPr>
-      <w:r>
-        <w:rPr>
-          <w:rFonts w:ascii="Times New Roman" w:hAnsi="Times New Roman"/>
-          <w:sz w:val="24"/>
-          <w:szCs w:val="24"/>
-        </w:rPr>
+        <w:rPr/>
+      </w:pPr>
+      <w:r>
+        <w:rPr/>
       </w:r>
     </w:p>
     <w:sectPr>
@@ -2932,7 +2874,7 @@
     </w:rPrDefault>
     <w:pPrDefault>
       <w:pPr>
-        <w:spacing w:lineRule="auto" w:line="254"/>
+        <w:spacing w:lineRule="auto" w:line="252"/>
       </w:pPr>
     </w:pPrDefault>
   </w:docDefaults>
@@ -3316,12 +3258,12 @@
       <w:widowControl/>
       <w:suppressAutoHyphens w:val="true"/>
       <w:bidi w:val="0"/>
-      <w:spacing w:before="0" w:after="160" w:lineRule="auto" w:line="254"/>
+      <w:spacing w:lineRule="auto" w:line="252" w:before="0" w:after="160"/>
       <w:jc w:val="left"/>
     </w:pPr>
     <w:rPr>
       <w:rFonts w:ascii="Calibri" w:hAnsi="Calibri" w:eastAsia="Droid Sans Fallback" w:cs="Calibri"/>
-      <w:color w:val="auto"/>
+      <w:color w:val="00000A"/>
       <w:sz w:val="22"/>
       <w:szCs w:val="22"/>
       <w:lang w:val="es-CL" w:eastAsia="en-US" w:bidi="ar-SA"/>

--- a/Toritos/Taurocerastes patagonicus and its effects over grassland primary production in livestock area, Tierra del Fuego Island, Chile.docx
+++ b/Toritos/Taurocerastes patagonicus and its effects over grassland primary production in livestock area, Tierra del Fuego Island, Chile.docx
@@ -196,25 +196,43 @@
           <w:szCs w:val="24"/>
           <w:lang w:val="en-GB"/>
         </w:rPr>
-        <w:t xml:space="preserve"> (Phil.) from the Scarabaeide family. This dung beetle is known </w:t>
-      </w:r>
-      <w:r>
-        <w:rPr>
-          <w:rFonts w:cs="Times New Roman" w:ascii="Times New Roman" w:hAnsi="Times New Roman"/>
-          <w:sz w:val="24"/>
-          <w:szCs w:val="24"/>
-          <w:lang w:val="en-GB"/>
-        </w:rPr>
-        <w:t>as</w:t>
-      </w:r>
-      <w:r>
-        <w:rPr>
-          <w:rFonts w:cs="Times New Roman" w:ascii="Times New Roman" w:hAnsi="Times New Roman"/>
-          <w:sz w:val="24"/>
-          <w:szCs w:val="24"/>
-          <w:lang w:val="en-GB"/>
-        </w:rPr>
-        <w:t xml:space="preserve"> “torito” or “little bull”, because the has two horn in its protorax (Peña 1996). As every genera in the Scarabaeidae family, </w:t>
+        <w:t xml:space="preserve"> (Phil.) from the Scarabaeide family. This dung beetle is known as “torito” or “little bull”, because the </w:t>
+      </w:r>
+      <w:r>
+        <w:rPr>
+          <w:rFonts w:cs="Times New Roman" w:ascii="Times New Roman" w:hAnsi="Times New Roman"/>
+          <w:sz w:val="24"/>
+          <w:szCs w:val="24"/>
+          <w:lang w:val="en-GB"/>
+        </w:rPr>
+        <w:t xml:space="preserve">male </w:t>
+      </w:r>
+      <w:r>
+        <w:rPr>
+          <w:rFonts w:cs="Times New Roman" w:ascii="Times New Roman" w:hAnsi="Times New Roman"/>
+          <w:sz w:val="24"/>
+          <w:szCs w:val="24"/>
+          <w:lang w:val="en-GB"/>
+        </w:rPr>
+        <w:t xml:space="preserve"> has two horn in its protorax (Peña 1996). As every </w:t>
+      </w:r>
+      <w:r>
+        <w:rPr>
+          <w:rFonts w:cs="Times New Roman" w:ascii="Times New Roman" w:hAnsi="Times New Roman"/>
+          <w:sz w:val="24"/>
+          <w:szCs w:val="24"/>
+          <w:lang w:val="en-GB"/>
+        </w:rPr>
+        <w:t>specie</w:t>
+      </w:r>
+      <w:r>
+        <w:rPr>
+          <w:rFonts w:cs="Times New Roman" w:ascii="Times New Roman" w:hAnsi="Times New Roman"/>
+          <w:sz w:val="24"/>
+          <w:szCs w:val="24"/>
+          <w:lang w:val="en-GB"/>
+        </w:rPr>
+        <w:t xml:space="preserve"> in the Scarabaeidae family, </w:t>
       </w:r>
       <w:r>
         <w:rPr>
@@ -268,7 +286,7 @@
           <w:szCs w:val="24"/>
           <w:lang w:val="en-GB"/>
         </w:rPr>
-        <w:t xml:space="preserve"> makes a galleries near to feed sites, transporting the dung ball with its front legs and move backwards (Elgueta y Arriagada 1989), this performance maybe happens as an adaptation to the heavy weather in Patagonia. If there are many works focussed in dung beetle all around the world, </w:t>
+        <w:t xml:space="preserve"> makes galleries near to feed sites, transporting the dung ball with its front legs and move backwards (Elgueta y Arriagada 1989), this performance maybe happens as an adaptation to the heavy weather in Patagonia. If there are many works focussed in dung beetle all around the world, </w:t>
       </w:r>
       <w:r>
         <w:rPr>
@@ -754,7 +772,25 @@
           <w:szCs w:val="24"/>
           <w:lang w:val="en-GB"/>
         </w:rPr>
-        <w:t xml:space="preserve">The samples was taken of the northern part of the Chilean side of Tierra del Fuego Island, with an environment of fueguian steppe, this area has a Bsk Koppen climate classification. Also called cold semi-arid climate the big picture shows precipitation below potential evapotranspiration and some snowfall during the winter. </w:t>
+        <w:t>The samples w</w:t>
+      </w:r>
+      <w:r>
+        <w:rPr>
+          <w:rFonts w:eastAsia="Times New Roman" w:cs="Times New Roman" w:ascii="Times New Roman" w:hAnsi="Times New Roman"/>
+          <w:sz w:val="24"/>
+          <w:szCs w:val="24"/>
+          <w:lang w:val="en-GB"/>
+        </w:rPr>
+        <w:t>ere</w:t>
+      </w:r>
+      <w:r>
+        <w:rPr>
+          <w:rFonts w:eastAsia="Times New Roman" w:cs="Times New Roman" w:ascii="Times New Roman" w:hAnsi="Times New Roman"/>
+          <w:sz w:val="24"/>
+          <w:szCs w:val="24"/>
+          <w:lang w:val="en-GB"/>
+        </w:rPr>
+        <w:t xml:space="preserve"> taken of the northern part of the Chilean side of Tierra del Fuego Island, with an environment of fueguian steppe, this area has a Bsk Koppen climate classification. Also called cold semi-arid climate the big picture shows precipitation below potential evapotranspiration and some snowfall during the winter. </w:t>
       </w:r>
     </w:p>
     <w:p>
@@ -2324,7 +2360,7 @@
                   </pic:nvPicPr>
                   <pic:blipFill>
                     <a:blip r:embed="rId2"/>
-                    <a:srcRect l="0" t="41587368" r="0" b="52082315"/>
+                    <a:srcRect l="0" t="480136842" r="0" b="601304210"/>
                     <a:stretch>
                       <a:fillRect/>
                     </a:stretch>
@@ -2388,13 +2424,13 @@
         <w:fldChar w:fldCharType="begin"/>
       </w:r>
       <w:r>
-        <w:instrText> SEQ """Fig""" \*Arabic </w:instrText>
+        <w:instrText> SEQ """"Fig"""" \*Arabic </w:instrText>
       </w:r>
       <w:r>
         <w:fldChar w:fldCharType="separate"/>
       </w:r>
       <w:r>
-        <w:t>0</w:t>
+        <w:t>1</w:t>
       </w:r>
       <w:r>
         <w:fldChar w:fldCharType="end"/>
@@ -2460,7 +2496,7 @@
                   </pic:nvPicPr>
                   <pic:blipFill>
                     <a:blip r:embed="rId3"/>
-                    <a:srcRect l="0" t="17113254" r="0" b="0"/>
+                    <a:srcRect l="0" t="197582011" r="0" b="0"/>
                     <a:stretch>
                       <a:fillRect/>
                     </a:stretch>
@@ -2524,13 +2560,13 @@
         <w:fldChar w:fldCharType="begin"/>
       </w:r>
       <w:r>
-        <w:instrText> SEQ """Fig""" \*Arabic </w:instrText>
+        <w:instrText> SEQ """"Fig"""" \*Arabic </w:instrText>
       </w:r>
       <w:r>
         <w:fldChar w:fldCharType="separate"/>
       </w:r>
       <w:r>
-        <w:t>0</w:t>
+        <w:t>1</w:t>
       </w:r>
       <w:r>
         <w:fldChar w:fldCharType="end"/>
@@ -2596,7 +2632,7 @@
                   </pic:nvPicPr>
                   <pic:blipFill>
                     <a:blip r:embed="rId4"/>
-                    <a:srcRect l="0" t="19164142" r="0" b="0"/>
+                    <a:srcRect l="0" t="221260710" r="0" b="0"/>
                     <a:stretch>
                       <a:fillRect/>
                     </a:stretch>
@@ -2659,13 +2695,13 @@
         <w:fldChar w:fldCharType="begin"/>
       </w:r>
       <w:r>
-        <w:instrText> SEQ """Fig""" \*Arabic </w:instrText>
+        <w:instrText> SEQ """"Fig"""" \*Arabic </w:instrText>
       </w:r>
       <w:r>
         <w:fldChar w:fldCharType="separate"/>
       </w:r>
       <w:r>
-        <w:t>0</w:t>
+        <w:t>1</w:t>
       </w:r>
       <w:r>
         <w:fldChar w:fldCharType="end"/>
@@ -2794,13 +2830,13 @@
         <w:fldChar w:fldCharType="begin"/>
       </w:r>
       <w:r>
-        <w:instrText> SEQ """Fig""" \*Arabic </w:instrText>
+        <w:instrText> SEQ """"Fig"""" \*Arabic </w:instrText>
       </w:r>
       <w:r>
         <w:fldChar w:fldCharType="separate"/>
       </w:r>
       <w:r>
-        <w:t>0</w:t>
+        <w:t>1</w:t>
       </w:r>
       <w:r>
         <w:fldChar w:fldCharType="end"/>
